--- a/Report/Otchet_po_itogovomu_proektu.docx
+++ b/Report/Otchet_po_itogovomu_proektu.docx
@@ -1,6 +1,6 @@
 
 <file path=word/document.xml><?xml version="1.0" encoding="utf-8"?>
-<w:document xmlns:o="urn:schemas-microsoft-com:office:office" xmlns:r="http://schemas.openxmlformats.org/officeDocument/2006/relationships" xmlns:v="urn:schemas-microsoft-com:vml" xmlns:w="http://schemas.openxmlformats.org/wordprocessingml/2006/main" xmlns:w10="urn:schemas-microsoft-com:office:word" xmlns:wp="http://schemas.openxmlformats.org/drawingml/2006/wordprocessingDrawing" xmlns:wps="http://schemas.microsoft.com/office/word/2010/wordprocessingShape" xmlns:wpg="http://schemas.microsoft.com/office/word/2010/wordprocessingGroup" xmlns:mc="http://schemas.openxmlformats.org/markup-compatibility/2006" xmlns:wp14="http://schemas.microsoft.com/office/word/2010/wordprocessingDrawing" xmlns:w14="http://schemas.microsoft.com/office/word/2010/wordml" xmlns:w15="http://schemas.microsoft.com/office/word/2012/wordml" mc:Ignorable="w14 wp14 w15">
+<w:document xmlns:o="urn:schemas-microsoft-com:office:office" xmlns:r="http://schemas.openxmlformats.org/officeDocument/2006/relationships" xmlns:v="urn:schemas-microsoft-com:vml" xmlns:w="http://schemas.openxmlformats.org/wordprocessingml/2006/main" xmlns:w10="urn:schemas-microsoft-com:office:word" xmlns:wp="http://schemas.openxmlformats.org/drawingml/2006/wordprocessingDrawing" xmlns:pic="http://schemas.openxmlformats.org/drawingml/2006/picture" xmlns:wps="http://schemas.microsoft.com/office/word/2010/wordprocessingShape" xmlns:wpg="http://schemas.microsoft.com/office/word/2010/wordprocessingGroup" xmlns:mc="http://schemas.openxmlformats.org/markup-compatibility/2006" xmlns:wp14="http://schemas.microsoft.com/office/word/2010/wordprocessingDrawing" xmlns:w14="http://schemas.microsoft.com/office/word/2010/wordml" xmlns:w15="http://schemas.microsoft.com/office/word/2012/wordml" mc:Ignorable="w14 wp14 w15">
   <w:body>
     <w:p>
       <w:pPr>
@@ -88,13 +88,27 @@
         <w:jc w:val="center"/>
         <w:rPr>
           <w:b/>
+        </w:rPr>
+      </w:pPr>
+      <w:r>
+        <w:rPr>
           <w:b/>
         </w:rPr>
-      </w:pPr>
-      <w:r>
+      </w:r>
+    </w:p>
+    <w:p>
+      <w:pPr>
+        <w:pStyle w:val="Normal"/>
+        <w:jc w:val="center"/>
         <w:rPr>
           <w:b/>
         </w:rPr>
+      </w:pPr>
+      <w:r>
+        <w:rPr>
+          <w:b/>
+        </w:rPr>
+        <w:t xml:space="preserve">ИНДИВИДУАЛЬНОЕ ЗАДАНИЕ </w:t>
       </w:r>
     </w:p>
     <w:p>
@@ -103,14 +117,12 @@
         <w:jc w:val="center"/>
         <w:rPr>
           <w:b/>
+        </w:rPr>
+      </w:pPr>
+      <w:r>
+        <w:rPr>
           <w:b/>
         </w:rPr>
-      </w:pPr>
-      <w:r>
-        <w:rPr>
-          <w:b/>
-        </w:rPr>
-        <w:t xml:space="preserve">ИНДИВИДУАЛЬНОЕ ЗАДАНИЕ </w:t>
       </w:r>
     </w:p>
     <w:p>
@@ -118,22 +130,6 @@
         <w:pStyle w:val="Normal"/>
         <w:jc w:val="center"/>
         <w:rPr>
-          <w:b/>
-          <w:b/>
-        </w:rPr>
-      </w:pPr>
-      <w:r>
-        <w:rPr>
-          <w:b/>
-        </w:rPr>
-      </w:r>
-    </w:p>
-    <w:p>
-      <w:pPr>
-        <w:pStyle w:val="Normal"/>
-        <w:jc w:val="center"/>
-        <w:rPr>
-          <w:b/>
           <w:b/>
           <w:bCs/>
         </w:rPr>
@@ -142,19 +138,20 @@
         <w:rPr>
           <w:b/>
         </w:rPr>
-        <w:t>на итоговый проект «Разработка «Платформер</w:t>
+        <w:t xml:space="preserve">на итоговый проект Разработка </w:t>
       </w:r>
       <w:r>
         <w:rPr>
           <w:b/>
-        </w:rPr>
-        <w:t>а</w:t>
+          <w:lang w:val="ru-RU"/>
+        </w:rPr>
+        <w:t>п</w:t>
       </w:r>
       <w:r>
         <w:rPr>
           <w:b/>
         </w:rPr>
-        <w:t xml:space="preserve">» </w:t>
+        <w:t>латформера «</w:t>
       </w:r>
       <w:r>
         <w:rPr>
@@ -175,7 +172,6 @@
         <w:pStyle w:val="Normal"/>
         <w:jc w:val="center"/>
         <w:rPr>
-          <w:b/>
           <w:b/>
         </w:rPr>
       </w:pPr>
@@ -224,9 +220,9 @@
       </w:tblPr>
       <w:tblGrid>
         <w:gridCol w:w="809"/>
-        <w:gridCol w:w="3131"/>
-        <w:gridCol w:w="2414"/>
-        <w:gridCol w:w="3683"/>
+        <w:gridCol w:w="3130"/>
+        <w:gridCol w:w="2416"/>
+        <w:gridCol w:w="3682"/>
       </w:tblGrid>
       <w:tr>
         <w:trPr/>
@@ -267,7 +263,7 @@
         </w:tc>
         <w:tc>
           <w:tcPr>
-            <w:tcW w:w="3131" w:type="dxa"/>
+            <w:tcW w:w="3130" w:type="dxa"/>
             <w:tcBorders>
               <w:top w:val="single" w:sz="4" w:space="0" w:color="000000"/>
               <w:left w:val="single" w:sz="4" w:space="0" w:color="000000"/>
@@ -291,7 +287,7 @@
         </w:tc>
         <w:tc>
           <w:tcPr>
-            <w:tcW w:w="2414" w:type="dxa"/>
+            <w:tcW w:w="2416" w:type="dxa"/>
             <w:tcBorders>
               <w:top w:val="single" w:sz="4" w:space="0" w:color="000000"/>
               <w:left w:val="single" w:sz="4" w:space="0" w:color="000000"/>
@@ -315,7 +311,7 @@
         </w:tc>
         <w:tc>
           <w:tcPr>
-            <w:tcW w:w="3683" w:type="dxa"/>
+            <w:tcW w:w="3682" w:type="dxa"/>
             <w:tcBorders>
               <w:top w:val="single" w:sz="4" w:space="0" w:color="000000"/>
               <w:left w:val="single" w:sz="4" w:space="0" w:color="000000"/>
@@ -353,7 +349,7 @@
             <w:pPr>
               <w:pStyle w:val="Normal"/>
               <w:widowControl w:val="false"/>
-              <w:ind w:left="-97" w:firstLine="4"/>
+              <w:ind w:firstLine="4" w:left="-97"/>
               <w:jc w:val="center"/>
               <w:rPr/>
             </w:pPr>
@@ -365,7 +361,7 @@
         </w:tc>
         <w:tc>
           <w:tcPr>
-            <w:tcW w:w="3131" w:type="dxa"/>
+            <w:tcW w:w="3130" w:type="dxa"/>
             <w:tcBorders>
               <w:top w:val="single" w:sz="4" w:space="0" w:color="000000"/>
               <w:left w:val="single" w:sz="4" w:space="0" w:color="000000"/>
@@ -388,7 +384,7 @@
         </w:tc>
         <w:tc>
           <w:tcPr>
-            <w:tcW w:w="2414" w:type="dxa"/>
+            <w:tcW w:w="2416" w:type="dxa"/>
             <w:vMerge w:val="restart"/>
             <w:tcBorders>
               <w:top w:val="single" w:sz="4" w:space="0" w:color="000000"/>
@@ -421,7 +417,7 @@
         </w:tc>
         <w:tc>
           <w:tcPr>
-            <w:tcW w:w="3683" w:type="dxa"/>
+            <w:tcW w:w="3682" w:type="dxa"/>
             <w:tcBorders>
               <w:top w:val="single" w:sz="4" w:space="0" w:color="000000"/>
               <w:left w:val="single" w:sz="4" w:space="0" w:color="000000"/>
@@ -433,7 +429,7 @@
             <w:pPr>
               <w:pStyle w:val="Normal"/>
               <w:widowControl w:val="false"/>
-              <w:ind w:left="-97" w:firstLine="4"/>
+              <w:ind w:firstLine="4" w:left="-97"/>
               <w:jc w:val="center"/>
               <w:rPr/>
             </w:pPr>
@@ -460,7 +456,7 @@
             <w:pPr>
               <w:pStyle w:val="Normal"/>
               <w:widowControl w:val="false"/>
-              <w:ind w:left="-97" w:firstLine="4"/>
+              <w:ind w:firstLine="4" w:left="-97"/>
               <w:jc w:val="center"/>
               <w:rPr/>
             </w:pPr>
@@ -472,7 +468,7 @@
         </w:tc>
         <w:tc>
           <w:tcPr>
-            <w:tcW w:w="3131" w:type="dxa"/>
+            <w:tcW w:w="3130" w:type="dxa"/>
             <w:tcBorders>
               <w:top w:val="single" w:sz="4" w:space="0" w:color="000000"/>
               <w:left w:val="single" w:sz="4" w:space="0" w:color="000000"/>
@@ -494,7 +490,7 @@
         </w:tc>
         <w:tc>
           <w:tcPr>
-            <w:tcW w:w="2414" w:type="dxa"/>
+            <w:tcW w:w="2416" w:type="dxa"/>
             <w:vMerge w:val="continue"/>
             <w:tcBorders>
               <w:top w:val="single" w:sz="4" w:space="0" w:color="000000"/>
@@ -507,7 +503,7 @@
             <w:pPr>
               <w:pStyle w:val="Normal"/>
               <w:widowControl w:val="false"/>
-              <w:ind w:left="-97" w:firstLine="4"/>
+              <w:ind w:firstLine="4" w:left="-97"/>
               <w:jc w:val="center"/>
               <w:rPr/>
             </w:pPr>
@@ -518,7 +514,7 @@
         </w:tc>
         <w:tc>
           <w:tcPr>
-            <w:tcW w:w="3683" w:type="dxa"/>
+            <w:tcW w:w="3682" w:type="dxa"/>
             <w:tcBorders>
               <w:top w:val="single" w:sz="4" w:space="0" w:color="000000"/>
               <w:left w:val="single" w:sz="4" w:space="0" w:color="000000"/>
@@ -530,7 +526,7 @@
             <w:pPr>
               <w:pStyle w:val="Normal"/>
               <w:widowControl w:val="false"/>
-              <w:ind w:left="-97" w:firstLine="4"/>
+              <w:ind w:firstLine="4" w:left="-97"/>
               <w:jc w:val="center"/>
               <w:rPr/>
             </w:pPr>
@@ -557,7 +553,7 @@
             <w:pPr>
               <w:pStyle w:val="Normal"/>
               <w:widowControl w:val="false"/>
-              <w:ind w:left="-97" w:firstLine="4"/>
+              <w:ind w:firstLine="4" w:left="-97"/>
               <w:jc w:val="center"/>
               <w:rPr/>
             </w:pPr>
@@ -569,7 +565,7 @@
         </w:tc>
         <w:tc>
           <w:tcPr>
-            <w:tcW w:w="3131" w:type="dxa"/>
+            <w:tcW w:w="3130" w:type="dxa"/>
             <w:tcBorders>
               <w:top w:val="single" w:sz="4" w:space="0" w:color="000000"/>
               <w:left w:val="single" w:sz="4" w:space="0" w:color="000000"/>
@@ -602,7 +598,7 @@
         </w:tc>
         <w:tc>
           <w:tcPr>
-            <w:tcW w:w="2414" w:type="dxa"/>
+            <w:tcW w:w="2416" w:type="dxa"/>
             <w:vMerge w:val="continue"/>
             <w:tcBorders>
               <w:top w:val="single" w:sz="4" w:space="0" w:color="000000"/>
@@ -615,7 +611,7 @@
             <w:pPr>
               <w:pStyle w:val="Normal"/>
               <w:widowControl w:val="false"/>
-              <w:ind w:left="-97" w:firstLine="4"/>
+              <w:ind w:firstLine="4" w:left="-97"/>
               <w:jc w:val="center"/>
               <w:rPr/>
             </w:pPr>
@@ -626,7 +622,7 @@
         </w:tc>
         <w:tc>
           <w:tcPr>
-            <w:tcW w:w="3683" w:type="dxa"/>
+            <w:tcW w:w="3682" w:type="dxa"/>
             <w:tcBorders>
               <w:top w:val="single" w:sz="4" w:space="0" w:color="000000"/>
               <w:left w:val="single" w:sz="4" w:space="0" w:color="000000"/>
@@ -638,7 +634,7 @@
             <w:pPr>
               <w:pStyle w:val="Normal"/>
               <w:widowControl w:val="false"/>
-              <w:ind w:left="-97" w:firstLine="4"/>
+              <w:ind w:firstLine="4" w:left="-97"/>
               <w:jc w:val="center"/>
               <w:rPr/>
             </w:pPr>
@@ -836,14 +832,22 @@
         <w:tab/>
         <w:tab/>
         <w:tab/>
-        <w:t>«____»__________2024 г.</w:t>
+        <w:t>«____»__________202</w:t>
+      </w:r>
+      <w:r>
+        <w:rPr/>
+        <w:t>5</w:t>
+      </w:r>
+      <w:r>
+        <w:rPr/>
+        <w:t xml:space="preserve"> г.</w:t>
       </w:r>
     </w:p>
     <w:p>
       <w:pPr>
         <w:sectPr>
           <w:type w:val="nextPage"/>
-          <w:pgSz w:w="11918" w:h="16854"/>
+          <w:pgSz w:w="11906" w:h="16838"/>
           <w:pgMar w:left="1418" w:right="851" w:gutter="0" w:header="0" w:top="709" w:footer="0" w:bottom="567"/>
           <w:pgNumType w:start="1" w:fmt="decimal"/>
           <w:formProt w:val="false"/>
@@ -1099,49 +1103,40 @@
         <w:jc w:val="center"/>
         <w:rPr>
           <w:b/>
+          <w:bCs/>
+        </w:rPr>
+      </w:pPr>
+      <w:r>
+        <w:rPr>
+          <w:b/>
+        </w:rPr>
+        <w:t xml:space="preserve">Разработка </w:t>
+      </w:r>
+      <w:r>
+        <w:rPr>
+          <w:b/>
+        </w:rPr>
+        <w:t>п</w:t>
+      </w:r>
+      <w:r>
+        <w:rPr>
+          <w:b/>
+        </w:rPr>
+        <w:t>латформера «</w:t>
+      </w:r>
+      <w:r>
+        <w:rPr>
           <w:b/>
           <w:bCs/>
         </w:rPr>
-      </w:pPr>
+        <w:t>Путешествие через забытый лес</w:t>
+      </w:r>
       <w:r>
         <w:rPr>
           <w:b/>
           <w:sz w:val="28"/>
           <w:szCs w:val="28"/>
         </w:rPr>
-        <w:t>«</w:t>
-      </w:r>
-      <w:r>
-        <w:rPr>
-          <w:b/>
-        </w:rPr>
-        <w:t>Разработка «Платформер</w:t>
-      </w:r>
-      <w:r>
-        <w:rPr>
-          <w:b/>
-        </w:rPr>
-        <w:t>а</w:t>
-      </w:r>
-      <w:r>
-        <w:rPr>
-          <w:b/>
-        </w:rPr>
-        <w:t xml:space="preserve">» </w:t>
-      </w:r>
-      <w:r>
-        <w:rPr>
-          <w:b/>
-          <w:bCs/>
-        </w:rPr>
-        <w:t>Путешествие через забытый лес</w:t>
-      </w:r>
-      <w:r>
-        <w:rPr>
-          <w:b/>
-          <w:sz w:val="28"/>
-          <w:szCs w:val="28"/>
-        </w:rPr>
         <w:t>»</w:t>
       </w:r>
     </w:p>
@@ -1209,7 +1204,7 @@
       <w:pPr>
         <w:pStyle w:val="Normal"/>
         <w:shd w:val="clear" w:color="auto" w:fill="FFFFFF"/>
-        <w:ind w:left="5387" w:hanging="0"/>
+        <w:ind w:hanging="0" w:left="5387"/>
         <w:rPr>
           <w:color w:val="000000"/>
           <w:sz w:val="26"/>
@@ -1229,7 +1224,7 @@
       <w:pPr>
         <w:pStyle w:val="Normal"/>
         <w:shd w:val="clear" w:color="auto" w:fill="FFFFFF"/>
-        <w:ind w:left="5387" w:hanging="0"/>
+        <w:ind w:hanging="0" w:left="5387"/>
         <w:rPr>
           <w:color w:val="000000"/>
           <w:sz w:val="26"/>
@@ -1257,7 +1252,7 @@
       <w:pPr>
         <w:pStyle w:val="Normal"/>
         <w:shd w:val="clear" w:color="auto" w:fill="FFFFFF"/>
-        <w:ind w:left="5387" w:hanging="0"/>
+        <w:ind w:hanging="0" w:left="5387"/>
         <w:rPr>
           <w:color w:val="000000"/>
           <w:sz w:val="26"/>
@@ -1285,7 +1280,7 @@
       <w:pPr>
         <w:pStyle w:val="Normal"/>
         <w:shd w:val="clear" w:color="auto" w:fill="FFFFFF"/>
-        <w:ind w:left="5387" w:hanging="0"/>
+        <w:ind w:hanging="0" w:left="5387"/>
         <w:rPr>
           <w:color w:val="000000"/>
           <w:sz w:val="26"/>
@@ -1304,7 +1299,7 @@
       <w:pPr>
         <w:pStyle w:val="Normal"/>
         <w:shd w:val="clear" w:color="auto" w:fill="FFFFFF"/>
-        <w:ind w:left="5387" w:hanging="0"/>
+        <w:ind w:hanging="0" w:left="5387"/>
         <w:rPr>
           <w:color w:val="000000"/>
           <w:sz w:val="26"/>
@@ -1323,7 +1318,7 @@
       <w:pPr>
         <w:pStyle w:val="Normal"/>
         <w:shd w:val="clear" w:color="auto" w:fill="FFFFFF"/>
-        <w:ind w:left="5387" w:hanging="0"/>
+        <w:ind w:hanging="0" w:left="5387"/>
         <w:rPr>
           <w:color w:val="000000"/>
           <w:sz w:val="26"/>
@@ -1343,7 +1338,7 @@
       <w:pPr>
         <w:pStyle w:val="Normal"/>
         <w:shd w:val="clear" w:color="auto" w:fill="FFFFFF"/>
-        <w:ind w:left="5387" w:hanging="0"/>
+        <w:ind w:hanging="0" w:left="5387"/>
         <w:rPr/>
       </w:pPr>
       <w:r>
@@ -1358,7 +1353,7 @@
       <w:pPr>
         <w:pStyle w:val="Normal"/>
         <w:shd w:val="clear" w:color="auto" w:fill="FFFFFF"/>
-        <w:ind w:left="5387" w:hanging="0"/>
+        <w:ind w:hanging="0" w:left="5387"/>
         <w:rPr>
           <w:color w:val="000000"/>
           <w:sz w:val="26"/>
@@ -1385,7 +1380,7 @@
     <w:p>
       <w:pPr>
         <w:pStyle w:val="Normal"/>
-        <w:ind w:left="5387" w:firstLine="5580"/>
+        <w:ind w:firstLine="5580" w:left="5387"/>
         <w:rPr>
           <w:color w:val="000000"/>
           <w:sz w:val="26"/>
@@ -1403,7 +1398,7 @@
     <w:p>
       <w:pPr>
         <w:pStyle w:val="Normal"/>
-        <w:ind w:left="5387" w:firstLine="5580"/>
+        <w:ind w:firstLine="5580" w:left="5387"/>
         <w:rPr>
           <w:color w:val="000000"/>
           <w:sz w:val="26"/>
@@ -1589,59 +1584,59 @@
     </w:p>
     <w:p>
       <w:pPr>
-        <w:pStyle w:val="1"/>
+        <w:pStyle w:val="Heading1"/>
+        <w:numPr>
+          <w:ilvl w:val="0"/>
+          <w:numId w:val="2"/>
+        </w:numPr>
+        <w:spacing w:before="0" w:after="240"/>
+        <w:ind w:hanging="360" w:left="1777"/>
+        <w:rPr>
+          <w:sz w:val="32"/>
+          <w:szCs w:val="32"/>
+        </w:rPr>
+      </w:pPr>
+      <w:r>
+        <w:rPr>
+          <w:sz w:val="32"/>
+          <w:szCs w:val="32"/>
+        </w:rPr>
+        <w:t>Цель проекта</w:t>
+      </w:r>
+    </w:p>
+    <w:p>
+      <w:pPr>
+        <w:pStyle w:val="Normal"/>
+        <w:tabs>
+          <w:tab w:val="clear" w:pos="720"/>
+          <w:tab w:val="left" w:pos="756" w:leader="none"/>
+        </w:tabs>
+        <w:spacing w:lineRule="auto" w:line="360"/>
+        <w:jc w:val="both"/>
+        <w:rPr/>
+      </w:pPr>
+      <w:bookmarkStart w:id="2" w:name="_1fob9te"/>
+      <w:bookmarkEnd w:id="2"/>
+      <w:r>
+        <w:rPr/>
+        <w:t xml:space="preserve">Цель данного проекта разработка </w:t>
+      </w:r>
+      <w:r>
+        <w:rPr>
+          <w:bCs/>
+        </w:rPr>
+        <w:t>игры в жанре «Платформер» Путешествие через забытый лес</w:t>
+      </w:r>
+    </w:p>
+    <w:p>
+      <w:pPr>
+        <w:pStyle w:val="Heading1"/>
         <w:numPr>
           <w:ilvl w:val="0"/>
           <w:numId w:val="2"/>
         </w:numPr>
         <w:spacing w:before="240" w:after="240"/>
-        <w:ind w:left="1777" w:hanging="360"/>
-        <w:rPr>
-          <w:sz w:val="32"/>
-          <w:szCs w:val="32"/>
-        </w:rPr>
-      </w:pPr>
-      <w:r>
-        <w:rPr>
-          <w:sz w:val="32"/>
-          <w:szCs w:val="32"/>
-        </w:rPr>
-        <w:t>Цель проекта</w:t>
-      </w:r>
-    </w:p>
-    <w:p>
-      <w:pPr>
-        <w:pStyle w:val="Normal"/>
-        <w:tabs>
-          <w:tab w:val="clear" w:pos="720"/>
-          <w:tab w:val="left" w:pos="756" w:leader="none"/>
-        </w:tabs>
-        <w:spacing w:lineRule="auto" w:line="360"/>
-        <w:jc w:val="both"/>
-        <w:rPr/>
-      </w:pPr>
-      <w:bookmarkStart w:id="2" w:name="_1fob9te"/>
-      <w:bookmarkEnd w:id="2"/>
-      <w:r>
-        <w:rPr/>
-        <w:t xml:space="preserve">Цель данного проекта разработка </w:t>
-      </w:r>
-      <w:r>
-        <w:rPr>
-          <w:bCs/>
-        </w:rPr>
-        <w:t>игры в жанре «Платформер» Путешествие через забытый лес</w:t>
-      </w:r>
-    </w:p>
-    <w:p>
-      <w:pPr>
-        <w:pStyle w:val="1"/>
-        <w:numPr>
-          <w:ilvl w:val="0"/>
-          <w:numId w:val="2"/>
-        </w:numPr>
-        <w:spacing w:before="240" w:after="240"/>
-        <w:ind w:left="1777" w:hanging="360"/>
+        <w:ind w:hanging="360" w:left="1777"/>
         <w:rPr>
           <w:sz w:val="32"/>
           <w:szCs w:val="32"/>
@@ -1737,13 +1732,13 @@
     </w:p>
     <w:p>
       <w:pPr>
-        <w:pStyle w:val="1"/>
+        <w:pStyle w:val="Heading1"/>
         <w:numPr>
           <w:ilvl w:val="0"/>
           <w:numId w:val="2"/>
         </w:numPr>
         <w:spacing w:before="240" w:after="240"/>
-        <w:ind w:left="1777" w:hanging="360"/>
+        <w:ind w:hanging="360" w:left="1777"/>
         <w:rPr>
           <w:sz w:val="32"/>
           <w:szCs w:val="32"/>
@@ -1806,7 +1801,6 @@
         <w:pStyle w:val="Normal"/>
         <w:rPr>
           <w:b/>
-          <w:b/>
           <w:sz w:val="32"/>
           <w:szCs w:val="32"/>
         </w:rPr>
@@ -1831,13 +1825,13 @@
     </w:p>
     <w:p>
       <w:pPr>
-        <w:pStyle w:val="1"/>
+        <w:pStyle w:val="Heading1"/>
         <w:numPr>
           <w:ilvl w:val="0"/>
           <w:numId w:val="2"/>
         </w:numPr>
-        <w:spacing w:before="240" w:after="240"/>
-        <w:ind w:left="1777" w:hanging="360"/>
+        <w:spacing w:before="0" w:after="240"/>
+        <w:ind w:hanging="360" w:left="1777"/>
         <w:rPr>
           <w:sz w:val="32"/>
           <w:szCs w:val="32"/>
@@ -1984,17 +1978,16 @@
         <w:pStyle w:val="Normal"/>
         <w:rPr>
           <w:b/>
+          <w:sz w:val="32"/>
+          <w:szCs w:val="32"/>
+        </w:rPr>
+      </w:pPr>
+      <w:r>
+        <w:rPr>
           <w:b/>
           <w:sz w:val="32"/>
           <w:szCs w:val="32"/>
         </w:rPr>
-      </w:pPr>
-      <w:r>
-        <w:rPr>
-          <w:b/>
-          <w:sz w:val="32"/>
-          <w:szCs w:val="32"/>
-        </w:rPr>
       </w:r>
       <w:r>
         <w:br w:type="page"/>
@@ -2002,13 +1995,13 @@
     </w:p>
     <w:p>
       <w:pPr>
-        <w:pStyle w:val="1"/>
+        <w:pStyle w:val="Heading1"/>
         <w:numPr>
           <w:ilvl w:val="0"/>
           <w:numId w:val="2"/>
         </w:numPr>
-        <w:spacing w:before="240" w:after="240"/>
-        <w:ind w:left="1777" w:hanging="360"/>
+        <w:spacing w:before="0" w:after="240"/>
+        <w:ind w:hanging="360" w:left="1777"/>
         <w:rPr>
           <w:sz w:val="32"/>
           <w:szCs w:val="32"/>
@@ -2075,6 +2068,7 @@
                     <a:prstGeom prst="rect">
                       <a:avLst/>
                     </a:prstGeom>
+                    <a:noFill/>
                   </pic:spPr>
                 </pic:pic>
               </a:graphicData>
@@ -2091,7 +2085,7 @@
           <w:i w:val="false"/>
           <w:i w:val="false"/>
           <w:iCs w:val="false"/>
-          <w:color w:val="auto"/>
+          <w:color w:themeColor="text2" w:val="auto"/>
           <w:sz w:val="28"/>
           <w:szCs w:val="28"/>
         </w:rPr>
@@ -2225,6 +2219,7 @@
                     <a:prstGeom prst="rect">
                       <a:avLst/>
                     </a:prstGeom>
+                    <a:noFill/>
                   </pic:spPr>
                 </pic:pic>
               </a:graphicData>
@@ -2238,7 +2233,7 @@
         <w:pStyle w:val="Caption"/>
         <w:jc w:val="center"/>
         <w:rPr>
-          <w:color w:val="auto"/>
+          <w:color w:themeColor="text2" w:val="auto"/>
           <w:sz w:val="28"/>
           <w:szCs w:val="28"/>
         </w:rPr>
@@ -2353,6 +2348,7 @@
                     <a:prstGeom prst="rect">
                       <a:avLst/>
                     </a:prstGeom>
+                    <a:noFill/>
                   </pic:spPr>
                 </pic:pic>
               </a:graphicData>
@@ -2366,7 +2362,7 @@
         <w:pStyle w:val="Caption"/>
         <w:jc w:val="center"/>
         <w:rPr>
-          <w:color w:val="auto"/>
+          <w:color w:themeColor="text2" w:val="auto"/>
           <w:sz w:val="28"/>
           <w:szCs w:val="28"/>
         </w:rPr>
@@ -2469,6 +2465,7 @@
                     <a:prstGeom prst="rect">
                       <a:avLst/>
                     </a:prstGeom>
+                    <a:noFill/>
                   </pic:spPr>
                 </pic:pic>
               </a:graphicData>
@@ -2482,7 +2479,7 @@
         <w:pStyle w:val="Caption"/>
         <w:jc w:val="center"/>
         <w:rPr>
-          <w:color w:val="auto"/>
+          <w:color w:themeColor="text2" w:val="auto"/>
           <w:sz w:val="28"/>
           <w:szCs w:val="28"/>
         </w:rPr>
@@ -2585,6 +2582,7 @@
                     <a:prstGeom prst="rect">
                       <a:avLst/>
                     </a:prstGeom>
+                    <a:noFill/>
                   </pic:spPr>
                 </pic:pic>
               </a:graphicData>
@@ -2598,7 +2596,7 @@
         <w:pStyle w:val="Caption"/>
         <w:jc w:val="center"/>
         <w:rPr>
-          <w:color w:val="auto"/>
+          <w:color w:themeColor="text2" w:val="auto"/>
           <w:sz w:val="28"/>
           <w:szCs w:val="28"/>
         </w:rPr>
@@ -2700,6 +2698,7 @@
                     <a:prstGeom prst="rect">
                       <a:avLst/>
                     </a:prstGeom>
+                    <a:noFill/>
                   </pic:spPr>
                 </pic:pic>
               </a:graphicData>
@@ -2751,37 +2750,35 @@
         <w:jc w:val="right"/>
         <w:rPr>
           <w:b/>
+          <w:sz w:val="30"/>
+          <w:szCs w:val="30"/>
+        </w:rPr>
+      </w:pPr>
+      <w:r>
+        <w:rPr>
           <w:b/>
           <w:sz w:val="30"/>
           <w:szCs w:val="30"/>
         </w:rPr>
-      </w:pPr>
-      <w:r>
+      </w:r>
+    </w:p>
+    <w:p>
+      <w:pPr>
+        <w:pStyle w:val="Normal"/>
+        <w:spacing w:lineRule="auto" w:line="360"/>
+        <w:jc w:val="right"/>
         <w:rPr>
           <w:b/>
           <w:sz w:val="30"/>
           <w:szCs w:val="30"/>
         </w:rPr>
-      </w:r>
-    </w:p>
-    <w:p>
-      <w:pPr>
-        <w:pStyle w:val="Normal"/>
-        <w:spacing w:lineRule="auto" w:line="360"/>
-        <w:jc w:val="right"/>
-        <w:rPr>
-          <w:b/>
+      </w:pPr>
+      <w:r>
+        <w:rPr>
           <w:b/>
           <w:sz w:val="30"/>
           <w:szCs w:val="30"/>
         </w:rPr>
-      </w:pPr>
-      <w:r>
-        <w:rPr>
-          <w:b/>
-          <w:sz w:val="30"/>
-          <w:szCs w:val="30"/>
-        </w:rPr>
       </w:r>
     </w:p>
     <w:p>
@@ -2790,7 +2787,6 @@
         <w:spacing w:lineRule="auto" w:line="360"/>
         <w:jc w:val="right"/>
         <w:rPr>
-          <w:b/>
           <w:b/>
           <w:sz w:val="30"/>
           <w:szCs w:val="30"/>
@@ -2873,6 +2869,7 @@
                     <a:prstGeom prst="rect">
                       <a:avLst/>
                     </a:prstGeom>
+                    <a:noFill/>
                   </pic:spPr>
                 </pic:pic>
               </a:graphicData>
@@ -3050,6 +3047,7 @@
                     <a:prstGeom prst="rect">
                       <a:avLst/>
                     </a:prstGeom>
+                    <a:noFill/>
                   </pic:spPr>
                 </pic:pic>
               </a:graphicData>
@@ -3326,6 +3324,7 @@
                     <a:prstGeom prst="rect">
                       <a:avLst/>
                     </a:prstGeom>
+                    <a:noFill/>
                   </pic:spPr>
                 </pic:pic>
               </a:graphicData>
@@ -3492,6 +3491,7 @@
                     <a:prstGeom prst="rect">
                       <a:avLst/>
                     </a:prstGeom>
+                    <a:noFill/>
                   </pic:spPr>
                 </pic:pic>
               </a:graphicData>
@@ -3680,6 +3680,7 @@
                     <a:prstGeom prst="rect">
                       <a:avLst/>
                     </a:prstGeom>
+                    <a:noFill/>
                   </pic:spPr>
                 </pic:pic>
               </a:graphicData>
@@ -8908,13 +8909,13 @@
         <w:rPr>
           <w:rFonts w:ascii="Times New Roman" w:hAnsi="Times New Roman"/>
           <w:b w:val="false"/>
-          <w:b w:val="false"/>
           <w:bCs w:val="false"/>
         </w:rPr>
       </w:pPr>
       <w:hyperlink r:id="rId13">
         <w:r>
           <w:rPr>
+            <w:rStyle w:val="Style3"/>
             <w:rFonts w:cs="Courier New"/>
             <w:b w:val="false"/>
             <w:bCs w:val="false"/>
@@ -8928,7 +8929,7 @@
     </w:p>
     <w:sectPr>
       <w:type w:val="nextPage"/>
-      <w:pgSz w:w="11918" w:h="16854"/>
+      <w:pgSz w:w="11906" w:h="16838"/>
       <w:pgMar w:left="1701" w:right="850" w:gutter="0" w:header="0" w:top="1134" w:footer="0" w:bottom="1134"/>
       <w:pgNumType w:fmt="decimal"/>
       <w:formProt w:val="false"/>
@@ -10050,8 +10051,8 @@
       <w:lang w:val="ru-RU" w:eastAsia="ru-RU" w:bidi="ar-SA"/>
     </w:rPr>
   </w:style>
-  <w:style w:type="paragraph" w:styleId="1">
-    <w:name w:val="Heading 1"/>
+  <w:style w:type="paragraph" w:styleId="Heading1">
+    <w:name w:val="heading 1"/>
     <w:basedOn w:val="Normal"/>
     <w:next w:val="Normal"/>
     <w:uiPriority w:val="9"/>
@@ -10068,8 +10069,8 @@
       <w:szCs w:val="48"/>
     </w:rPr>
   </w:style>
-  <w:style w:type="paragraph" w:styleId="2">
-    <w:name w:val="Heading 2"/>
+  <w:style w:type="paragraph" w:styleId="Heading2">
+    <w:name w:val="heading 2"/>
     <w:basedOn w:val="Normal"/>
     <w:next w:val="Normal"/>
     <w:qFormat/>
@@ -10085,8 +10086,8 @@
       <w:szCs w:val="36"/>
     </w:rPr>
   </w:style>
-  <w:style w:type="paragraph" w:styleId="3">
-    <w:name w:val="Heading 3"/>
+  <w:style w:type="paragraph" w:styleId="Heading3">
+    <w:name w:val="heading 3"/>
     <w:basedOn w:val="Normal"/>
     <w:next w:val="Normal"/>
     <w:qFormat/>
@@ -10102,8 +10103,8 @@
       <w:szCs w:val="28"/>
     </w:rPr>
   </w:style>
-  <w:style w:type="paragraph" w:styleId="4">
-    <w:name w:val="Heading 4"/>
+  <w:style w:type="paragraph" w:styleId="Heading4">
+    <w:name w:val="heading 4"/>
     <w:basedOn w:val="Normal"/>
     <w:next w:val="Normal"/>
     <w:qFormat/>
@@ -10117,8 +10118,8 @@
       <w:b/>
     </w:rPr>
   </w:style>
-  <w:style w:type="paragraph" w:styleId="5">
-    <w:name w:val="Heading 5"/>
+  <w:style w:type="paragraph" w:styleId="Heading5">
+    <w:name w:val="heading 5"/>
     <w:basedOn w:val="Normal"/>
     <w:next w:val="Normal"/>
     <w:qFormat/>
@@ -10134,8 +10135,8 @@
       <w:szCs w:val="22"/>
     </w:rPr>
   </w:style>
-  <w:style w:type="paragraph" w:styleId="6">
-    <w:name w:val="Heading 6"/>
+  <w:style w:type="paragraph" w:styleId="Heading6">
+    <w:name w:val="heading 6"/>
     <w:basedOn w:val="Normal"/>
     <w:next w:val="Normal"/>
     <w:qFormat/>
@@ -10158,7 +10159,7 @@
     <w:qFormat/>
     <w:rPr/>
   </w:style>
-  <w:style w:type="character" w:styleId="Style8">
+  <w:style w:type="character" w:styleId="Hyperlink">
     <w:name w:val="Hyperlink"/>
     <w:rPr>
       <w:color w:val="000080"/>
@@ -10166,7 +10167,7 @@
       <w:lang w:val="zxx" w:eastAsia="zxx" w:bidi="zxx"/>
     </w:rPr>
   </w:style>
-  <w:style w:type="character" w:styleId="Style9">
+  <w:style w:type="character" w:styleId="FollowedHyperlink">
     <w:name w:val="FollowedHyperlink"/>
     <w:rPr>
       <w:color w:val="800000"/>
@@ -10174,10 +10175,71 @@
       <w:lang w:val="zxx" w:eastAsia="zxx" w:bidi="zxx"/>
     </w:rPr>
   </w:style>
-  <w:style w:type="paragraph" w:styleId="Style10">
+  <w:style w:type="paragraph" w:styleId="Style8">
     <w:name w:val="Заголовок"/>
     <w:basedOn w:val="Normal"/>
-    <w:next w:val="Style11"/>
+    <w:next w:val="BodyText"/>
+    <w:qFormat/>
+    <w:pPr>
+      <w:keepNext w:val="true"/>
+      <w:spacing w:before="240" w:after="120"/>
+    </w:pPr>
+    <w:rPr>
+      <w:rFonts w:ascii="Liberation Sans" w:hAnsi="Liberation Sans" w:eastAsia="Microsoft YaHei" w:cs="Arial"/>
+      <w:sz w:val="28"/>
+      <w:szCs w:val="28"/>
+    </w:rPr>
+  </w:style>
+  <w:style w:type="paragraph" w:styleId="BodyText">
+    <w:name w:val="Body Text"/>
+    <w:basedOn w:val="Normal"/>
+    <w:pPr>
+      <w:spacing w:lineRule="auto" w:line="276" w:before="0" w:after="140"/>
+    </w:pPr>
+    <w:rPr/>
+  </w:style>
+  <w:style w:type="paragraph" w:styleId="List">
+    <w:name w:val="List"/>
+    <w:basedOn w:val="BodyText"/>
+    <w:pPr/>
+    <w:rPr>
+      <w:rFonts w:cs="Lucida Sans"/>
+    </w:rPr>
+  </w:style>
+  <w:style w:type="paragraph" w:styleId="Caption">
+    <w:name w:val="caption"/>
+    <w:basedOn w:val="Normal"/>
+    <w:next w:val="Normal"/>
+    <w:uiPriority w:val="35"/>
+    <w:unhideWhenUsed/>
+    <w:qFormat/>
+    <w:rsid w:val="00937c74"/>
+    <w:pPr>
+      <w:spacing w:lineRule="auto" w:line="240" w:before="0" w:after="200"/>
+    </w:pPr>
+    <w:rPr>
+      <w:i/>
+      <w:iCs/>
+      <w:color w:themeColor="text2" w:val="1F497D"/>
+      <w:sz w:val="18"/>
+      <w:szCs w:val="18"/>
+    </w:rPr>
+  </w:style>
+  <w:style w:type="paragraph" w:styleId="Style9">
+    <w:name w:val="Указатель"/>
+    <w:basedOn w:val="Normal"/>
+    <w:qFormat/>
+    <w:pPr>
+      <w:suppressLineNumbers/>
+    </w:pPr>
+    <w:rPr>
+      <w:rFonts w:cs="Arial"/>
+    </w:rPr>
+  </w:style>
+  <w:style w:type="paragraph" w:styleId="user">
+    <w:name w:val="Заголовок (user)"/>
+    <w:basedOn w:val="Normal"/>
+    <w:next w:val="BodyText"/>
     <w:qFormat/>
     <w:pPr>
       <w:keepNext w:val="true"/>
@@ -10189,40 +10251,8 @@
       <w:szCs w:val="28"/>
     </w:rPr>
   </w:style>
-  <w:style w:type="paragraph" w:styleId="Style11">
-    <w:name w:val="Body Text"/>
-    <w:basedOn w:val="Normal"/>
-    <w:pPr>
-      <w:spacing w:lineRule="auto" w:line="276" w:before="0" w:after="140"/>
-    </w:pPr>
-    <w:rPr/>
-  </w:style>
-  <w:style w:type="paragraph" w:styleId="Style12">
-    <w:name w:val="List"/>
-    <w:basedOn w:val="Style11"/>
-    <w:pPr/>
-    <w:rPr>
-      <w:rFonts w:cs="Lucida Sans"/>
-    </w:rPr>
-  </w:style>
-  <w:style w:type="paragraph" w:styleId="Style13">
-    <w:name w:val="Caption"/>
-    <w:basedOn w:val="Normal"/>
-    <w:qFormat/>
-    <w:pPr>
-      <w:suppressLineNumbers/>
-      <w:spacing w:before="120" w:after="120"/>
-    </w:pPr>
-    <w:rPr>
-      <w:rFonts w:cs="Lucida Sans"/>
-      <w:i/>
-      <w:iCs/>
-      <w:sz w:val="24"/>
-      <w:szCs w:val="24"/>
-    </w:rPr>
-  </w:style>
-  <w:style w:type="paragraph" w:styleId="Style14">
-    <w:name w:val="Указатель"/>
+  <w:style w:type="paragraph" w:styleId="user1">
+    <w:name w:val="Указатель (user)"/>
     <w:basedOn w:val="Normal"/>
     <w:qFormat/>
     <w:pPr>
@@ -10233,7 +10263,7 @@
       <w:lang w:val="zxx" w:eastAsia="zxx" w:bidi="zxx"/>
     </w:rPr>
   </w:style>
-  <w:style w:type="paragraph" w:styleId="Style15">
+  <w:style w:type="paragraph" w:styleId="Title">
     <w:name w:val="Title"/>
     <w:basedOn w:val="Normal"/>
     <w:next w:val="Normal"/>
@@ -10249,7 +10279,7 @@
       <w:szCs w:val="72"/>
     </w:rPr>
   </w:style>
-  <w:style w:type="paragraph" w:styleId="Style16">
+  <w:style w:type="paragraph" w:styleId="Subtitle">
     <w:name w:val="Subtitle"/>
     <w:basedOn w:val="Normal"/>
     <w:next w:val="Normal"/>
@@ -10275,7 +10305,7 @@
     <w:rsid w:val="008541d9"/>
     <w:pPr>
       <w:spacing w:before="0" w:after="0"/>
-      <w:ind w:left="720" w:hanging="0"/>
+      <w:ind w:hanging="0" w:left="720"/>
       <w:contextualSpacing/>
     </w:pPr>
     <w:rPr/>
@@ -10292,27 +10322,8 @@
     </w:pPr>
     <w:rPr/>
   </w:style>
-  <w:style w:type="paragraph" w:styleId="Caption">
-    <w:name w:val="caption"/>
-    <w:basedOn w:val="Normal"/>
-    <w:next w:val="Normal"/>
-    <w:uiPriority w:val="35"/>
-    <w:unhideWhenUsed/>
-    <w:qFormat/>
-    <w:rsid w:val="00937c74"/>
-    <w:pPr>
-      <w:spacing w:lineRule="auto" w:line="240" w:before="0" w:after="200"/>
-    </w:pPr>
-    <w:rPr>
-      <w:i/>
-      <w:iCs/>
-      <w:color w:val="1F497D" w:themeColor="text2"/>
-      <w:sz w:val="18"/>
-      <w:szCs w:val="18"/>
-    </w:rPr>
-  </w:style>
-  <w:style w:type="paragraph" w:styleId="Style17">
-    <w:name w:val="Содержимое таблицы"/>
+  <w:style w:type="paragraph" w:styleId="user2">
+    <w:name w:val="Содержимое таблицы (user)"/>
     <w:basedOn w:val="Normal"/>
     <w:qFormat/>
     <w:pPr>
@@ -10321,9 +10332,9 @@
     </w:pPr>
     <w:rPr/>
   </w:style>
-  <w:style w:type="paragraph" w:styleId="Style18">
-    <w:name w:val="Заголовок таблицы"/>
-    <w:basedOn w:val="Style17"/>
+  <w:style w:type="paragraph" w:styleId="user3">
+    <w:name w:val="Заголовок таблицы (user)"/>
+    <w:basedOn w:val="user2"/>
     <w:qFormat/>
     <w:pPr>
       <w:suppressLineNumbers/>
@@ -10334,8 +10345,8 @@
       <w:bCs/>
     </w:rPr>
   </w:style>
-  <w:style w:type="numbering" w:styleId="NoList" w:default="1">
-    <w:name w:val="No List"/>
+  <w:style w:type="numbering" w:styleId="Style10" w:default="1">
+    <w:name w:val="Без списка"/>
     <w:uiPriority w:val="99"/>
     <w:semiHidden/>
     <w:unhideWhenUsed/>
@@ -10370,41 +10381,41 @@
 </file>
 
 <file path=word/theme/theme1.xml><?xml version="1.0" encoding="utf-8"?>
-<a:theme xmlns:a="http://schemas.openxmlformats.org/drawingml/2006/main" name="Office Theme">
+<a:theme xmlns:a="http://schemas.openxmlformats.org/drawingml/2006/main" xmlns:r="http://schemas.openxmlformats.org/officeDocument/2006/relationships" name="Office Theme">
   <a:themeElements>
     <a:clrScheme name="Office">
       <a:dk1>
-        <a:sysClr val="windowText" lastClr="000000"/>
+        <a:srgbClr val="000000"/>
       </a:dk1>
       <a:lt1>
-        <a:sysClr val="window" lastClr="FFFFFF"/>
+        <a:srgbClr val="ffffff"/>
       </a:lt1>
       <a:dk2>
-        <a:srgbClr val="1F497D"/>
+        <a:srgbClr val="1f497d"/>
       </a:dk2>
       <a:lt2>
-        <a:srgbClr val="EEECE1"/>
+        <a:srgbClr val="eeece1"/>
       </a:lt2>
       <a:accent1>
-        <a:srgbClr val="4F81BD"/>
+        <a:srgbClr val="4f81bd"/>
       </a:accent1>
       <a:accent2>
-        <a:srgbClr val="C0504D"/>
+        <a:srgbClr val="c0504d"/>
       </a:accent2>
       <a:accent3>
-        <a:srgbClr val="9BBB59"/>
+        <a:srgbClr val="9bbb59"/>
       </a:accent3>
       <a:accent4>
-        <a:srgbClr val="8064A2"/>
+        <a:srgbClr val="8064a2"/>
       </a:accent4>
       <a:accent5>
-        <a:srgbClr val="4BACC6"/>
+        <a:srgbClr val="4bacc6"/>
       </a:accent5>
       <a:accent6>
-        <a:srgbClr val="F79646"/>
+        <a:srgbClr val="f79646"/>
       </a:accent6>
       <a:hlink>
-        <a:srgbClr val="0000FF"/>
+        <a:srgbClr val="0000ff"/>
       </a:hlink>
       <a:folHlink>
         <a:srgbClr val="800080"/>
@@ -10412,279 +10423,131 @@
     </a:clrScheme>
     <a:fontScheme name="Office">
       <a:majorFont>
-        <a:latin typeface="Calibri"/>
+        <a:latin typeface="Calibri" pitchFamily="0" charset="1"/>
         <a:ea typeface=""/>
         <a:cs typeface=""/>
-        <a:font script="Jpan" typeface="ＭＳ ゴシック"/>
-        <a:font script="Hang" typeface="맑은 고딕"/>
-        <a:font script="Hans" typeface="宋体"/>
-        <a:font script="Hant" typeface="新細明體"/>
-        <a:font script="Arab" typeface="Times New Roman"/>
-        <a:font script="Hebr" typeface="Times New Roman"/>
-        <a:font script="Thai" typeface="Angsana New"/>
-        <a:font script="Ethi" typeface="Nyala"/>
-        <a:font script="Beng" typeface="Vrinda"/>
-        <a:font script="Gujr" typeface="Shruti"/>
-        <a:font script="Khmr" typeface="MoolBoran"/>
-        <a:font script="Knda" typeface="Tunga"/>
-        <a:font script="Guru" typeface="Raavi"/>
-        <a:font script="Cans" typeface="Euphemia"/>
-        <a:font script="Cher" typeface="Plantagenet Cherokee"/>
-        <a:font script="Yiii" typeface="Microsoft Yi Baiti"/>
-        <a:font script="Tibt" typeface="Microsoft Himalaya"/>
-        <a:font script="Thaa" typeface="MV Boli"/>
-        <a:font script="Deva" typeface="Mangal"/>
-        <a:font script="Telu" typeface="Gautami"/>
-        <a:font script="Taml" typeface="Latha"/>
-        <a:font script="Syrc" typeface="Estrangelo Edessa"/>
-        <a:font script="Orya" typeface="Kalinga"/>
-        <a:font script="Mlym" typeface="Kartika"/>
-        <a:font script="Laoo" typeface="DokChampa"/>
-        <a:font script="Sinh" typeface="Iskoola Pota"/>
-        <a:font script="Mong" typeface="Mongolian Baiti"/>
-        <a:font script="Viet" typeface="Times New Roman"/>
-        <a:font script="Uigh" typeface="Microsoft Uighur"/>
-        <a:font script="Geor" typeface="Sylfaen"/>
       </a:majorFont>
       <a:minorFont>
-        <a:latin typeface="Cambria"/>
+        <a:latin typeface="Cambria" pitchFamily="0" charset="1"/>
         <a:ea typeface=""/>
         <a:cs typeface=""/>
-        <a:font script="Jpan" typeface="ＭＳ 明朝"/>
-        <a:font script="Hang" typeface="맑은 고딕"/>
-        <a:font script="Hans" typeface="宋体"/>
-        <a:font script="Hant" typeface="新細明體"/>
-        <a:font script="Arab" typeface="Arial"/>
-        <a:font script="Hebr" typeface="Arial"/>
-        <a:font script="Thai" typeface="Cordia New"/>
-        <a:font script="Ethi" typeface="Nyala"/>
-        <a:font script="Beng" typeface="Vrinda"/>
-        <a:font script="Gujr" typeface="Shruti"/>
-        <a:font script="Khmr" typeface="DaunPenh"/>
-        <a:font script="Knda" typeface="Tunga"/>
-        <a:font script="Guru" typeface="Raavi"/>
-        <a:font script="Cans" typeface="Euphemia"/>
-        <a:font script="Cher" typeface="Plantagenet Cherokee"/>
-        <a:font script="Yiii" typeface="Microsoft Yi Baiti"/>
-        <a:font script="Tibt" typeface="Microsoft Himalaya"/>
-        <a:font script="Thaa" typeface="MV Boli"/>
-        <a:font script="Deva" typeface="Mangal"/>
-        <a:font script="Telu" typeface="Gautami"/>
-        <a:font script="Taml" typeface="Latha"/>
-        <a:font script="Syrc" typeface="Estrangelo Edessa"/>
-        <a:font script="Orya" typeface="Kalinga"/>
-        <a:font script="Mlym" typeface="Kartika"/>
-        <a:font script="Laoo" typeface="DokChampa"/>
-        <a:font script="Sinh" typeface="Iskoola Pota"/>
-        <a:font script="Mong" typeface="Mongolian Baiti"/>
-        <a:font script="Viet" typeface="Arial"/>
-        <a:font script="Uigh" typeface="Microsoft Uighur"/>
-        <a:font script="Geor" typeface="Sylfaen"/>
       </a:minorFont>
     </a:fontScheme>
-    <a:fmtScheme name="Office">
+    <a:fmtScheme>
       <a:fillStyleLst>
         <a:solidFill>
           <a:schemeClr val="phClr"/>
         </a:solidFill>
-        <a:gradFill rotWithShape="1">
+        <a:gradFill>
           <a:gsLst>
             <a:gs pos="0">
               <a:schemeClr val="phClr">
                 <a:tint val="50000"/>
-                <a:satMod val="300000"/>
               </a:schemeClr>
             </a:gs>
             <a:gs pos="35000">
               <a:schemeClr val="phClr">
                 <a:tint val="37000"/>
-                <a:satMod val="300000"/>
               </a:schemeClr>
             </a:gs>
             <a:gs pos="100000">
               <a:schemeClr val="phClr">
                 <a:tint val="15000"/>
-                <a:satMod val="350000"/>
               </a:schemeClr>
             </a:gs>
           </a:gsLst>
           <a:lin ang="16200000" scaled="1"/>
+          <a:tileRect l="0" t="0" r="0" b="0"/>
         </a:gradFill>
-        <a:gradFill rotWithShape="1">
+        <a:gradFill>
           <a:gsLst>
             <a:gs pos="0">
               <a:schemeClr val="phClr">
                 <a:tint val="100000"/>
                 <a:shade val="100000"/>
-                <a:satMod val="130000"/>
               </a:schemeClr>
             </a:gs>
             <a:gs pos="100000">
               <a:schemeClr val="phClr">
                 <a:tint val="50000"/>
                 <a:shade val="100000"/>
-                <a:satMod val="350000"/>
               </a:schemeClr>
             </a:gs>
           </a:gsLst>
           <a:lin ang="16200000" scaled="0"/>
+          <a:tileRect l="0" t="0" r="0" b="0"/>
         </a:gradFill>
       </a:fillStyleLst>
       <a:lnStyleLst>
         <a:ln w="9525" cap="flat" cmpd="sng" algn="ctr">
-          <a:solidFill>
-            <a:schemeClr val="phClr">
-              <a:shade val="95000"/>
-              <a:satMod val="105000"/>
-            </a:schemeClr>
-          </a:solidFill>
           <a:prstDash val="solid"/>
         </a:ln>
         <a:ln w="25400" cap="flat" cmpd="sng" algn="ctr">
-          <a:solidFill>
-            <a:schemeClr val="phClr"/>
-          </a:solidFill>
           <a:prstDash val="solid"/>
         </a:ln>
         <a:ln w="38100" cap="flat" cmpd="sng" algn="ctr">
-          <a:solidFill>
-            <a:schemeClr val="phClr"/>
-          </a:solidFill>
           <a:prstDash val="solid"/>
         </a:ln>
       </a:lnStyleLst>
       <a:effectStyleLst>
         <a:effectStyle>
-          <a:effectLst>
-            <a:outerShdw blurRad="40000" dist="20000" dir="5400000" rotWithShape="0">
-              <a:srgbClr val="000000">
-                <a:alpha val="38000"/>
-              </a:srgbClr>
-            </a:outerShdw>
-          </a:effectLst>
+          <a:effectLst/>
         </a:effectStyle>
         <a:effectStyle>
-          <a:effectLst>
-            <a:outerShdw blurRad="40000" dist="23000" dir="5400000" rotWithShape="0">
-              <a:srgbClr val="000000">
-                <a:alpha val="35000"/>
-              </a:srgbClr>
-            </a:outerShdw>
-          </a:effectLst>
+          <a:effectLst/>
         </a:effectStyle>
         <a:effectStyle>
-          <a:effectLst>
-            <a:outerShdw blurRad="40000" dist="23000" dir="5400000" rotWithShape="0">
-              <a:srgbClr val="000000">
-                <a:alpha val="35000"/>
-              </a:srgbClr>
-            </a:outerShdw>
-          </a:effectLst>
-          <a:scene3d>
-            <a:camera prst="orthographicFront">
-              <a:rot lat="0" lon="0" rev="0"/>
-            </a:camera>
-            <a:lightRig rig="threePt" dir="t">
-              <a:rot lat="0" lon="0" rev="1200000"/>
-            </a:lightRig>
-          </a:scene3d>
-          <a:sp3d>
-            <a:bevelT w="63500" h="25400"/>
-          </a:sp3d>
+          <a:effectLst/>
         </a:effectStyle>
       </a:effectStyleLst>
       <a:bgFillStyleLst>
         <a:solidFill>
           <a:schemeClr val="phClr"/>
         </a:solidFill>
-        <a:gradFill rotWithShape="1">
+        <a:gradFill>
           <a:gsLst>
             <a:gs pos="0">
               <a:schemeClr val="phClr">
                 <a:tint val="40000"/>
-                <a:satMod val="350000"/>
               </a:schemeClr>
             </a:gs>
             <a:gs pos="40000">
               <a:schemeClr val="phClr">
                 <a:tint val="45000"/>
                 <a:shade val="99000"/>
-                <a:satMod val="350000"/>
               </a:schemeClr>
             </a:gs>
             <a:gs pos="100000">
               <a:schemeClr val="phClr">
                 <a:shade val="20000"/>
-                <a:satMod val="255000"/>
               </a:schemeClr>
             </a:gs>
           </a:gsLst>
           <a:path path="circle">
             <a:fillToRect l="50000" t="-80000" r="50000" b="180000"/>
           </a:path>
+          <a:tileRect l="0" t="0" r="0" b="0"/>
         </a:gradFill>
-        <a:gradFill rotWithShape="1">
+        <a:gradFill>
           <a:gsLst>
             <a:gs pos="0">
               <a:schemeClr val="phClr">
                 <a:tint val="80000"/>
-                <a:satMod val="300000"/>
               </a:schemeClr>
             </a:gs>
             <a:gs pos="100000">
               <a:schemeClr val="phClr">
                 <a:shade val="30000"/>
-                <a:satMod val="200000"/>
               </a:schemeClr>
             </a:gs>
           </a:gsLst>
           <a:path path="circle">
             <a:fillToRect l="50000" t="50000" r="50000" b="50000"/>
           </a:path>
+          <a:tileRect l="0" t="0" r="0" b="0"/>
         </a:gradFill>
       </a:bgFillStyleLst>
     </a:fmtScheme>
   </a:themeElements>
-  <a:objectDefaults>
-    <a:spDef>
-      <a:spPr/>
-      <a:bodyPr/>
-      <a:lstStyle/>
-      <a:style>
-        <a:lnRef idx="1">
-          <a:schemeClr val="accent1"/>
-        </a:lnRef>
-        <a:fillRef idx="3">
-          <a:schemeClr val="accent1"/>
-        </a:fillRef>
-        <a:effectRef idx="2">
-          <a:schemeClr val="accent1"/>
-        </a:effectRef>
-        <a:fontRef idx="minor">
-          <a:schemeClr val="lt1"/>
-        </a:fontRef>
-      </a:style>
-    </a:spDef>
-    <a:lnDef>
-      <a:spPr/>
-      <a:bodyPr/>
-      <a:lstStyle/>
-      <a:style>
-        <a:lnRef idx="2">
-          <a:schemeClr val="accent1"/>
-        </a:lnRef>
-        <a:fillRef idx="0">
-          <a:schemeClr val="accent1"/>
-        </a:fillRef>
-        <a:effectRef idx="1">
-          <a:schemeClr val="accent1"/>
-        </a:effectRef>
-        <a:fontRef idx="minor">
-          <a:schemeClr val="tx1"/>
-        </a:fontRef>
-      </a:style>
-    </a:lnDef>
-  </a:objectDefaults>
-  <a:extraClrSchemeLst/>
 </a:theme>
 </file>